--- a/Collatio/5/Marcados/5-I.docx
+++ b/Collatio/5/Marcados/5-I.docx
@@ -37,7 +37,7 @@
         <w:t xml:space="preserve">27v </w:t>
       </w:r>
       <w:r>
-        <w:t xml:space="preserve">formase a Adan ante sabia el muy bien lo que Adan avia de fazer contra el E como avia de herrar contra el e de pecar % E asi como el nuestro señor sabia en como Adan avia de herrar e aviendo forma de ombre e seyendo ombre complido % luego hordeno en si mesmo que tal hierro como este que se avia de fazer por otro ombre bivo de carne como hera Adan que convinie en aquella figura en que se fazia el pecado e el yerro que en aquella se tolliese e se enmendase % E vio nuestro señor en como Adan hera el primero ombre que el fiziera e que con otro ombre que el fiziese fazer en el mundo que non podria toller de aquel pecado si non por si mesmo % que conviene que el que hera criador de todo que tomase forma de criatura que es el ombre % mas es derecho que con la cosa mas fuerte desfaga el ombre la mas flaca % E asi fue esto que como quier que estraña cosa fue se fazer dios Adan que fuese ombre de primero % e mucho mas fue estraña cosa en querer dios fazer de si ombre terrenal </w:t>
+        <w:t xml:space="preserve">formase a Adan ante sabia el muy bien lo que Adan avia de fazer contra el E como avia de herrar contra el e de pecar % E asi como el nuestro señor sabia en como Adan avia de herrar e aviendo forma de ombre e seyendo ombre complido % luego hordeno en si mesmo que tal hierro como este que se avia de fazer por otro ombre bivo de carne como hera Adan que convinie en aquella figura en que se fazia el pecado e el yerro que en aquella se tolliese e se enmendase % E vio nuestro señor en como Adan hera el primero ombre que el fiziera e que con otro ombre que el fiziese fazer en el mundo que non podria toller de aquel pecado si non por si mesmo % que conviene que el que hera criador de todo que tomase forma de criatura que es el ombre % mas es derecho que con la cosa mas fuerte desfaga el ombre la mas flaca % E asi fue esto que como quier que estraña cosa fuese fazer dios Adan que fuese ombre de primero % e mucho mas fue estraña cosa en querer dios fazer de si ombre terrenal </w:t>
       </w:r>
       <w:r>
         <w:rPr>
